--- a/Data Miners-Assignment2 draft.docx
+++ b/Data Miners-Assignment2 draft.docx
@@ -502,8 +502,6 @@
         </w:rPr>
         <w:t xml:space="preserve"> 9</w:t>
       </w:r>
-      <w:bookmarkStart w:id="0" w:name="_GoBack"/>
-      <w:bookmarkEnd w:id="0"/>
     </w:p>
     <w:p>
       <w:pPr>
@@ -537,29 +535,13 @@
         </w:rPr>
         <w:br w:type="page"/>
       </w:r>
-    </w:p>
-    <w:p>
-      <w:pPr>
-        <w:rPr>
-          <w:sz w:val="28"/>
-          <w:szCs w:val="28"/>
-        </w:rPr>
-      </w:pPr>
-    </w:p>
-    <w:p>
-      <w:pPr>
-        <w:rPr>
-          <w:sz w:val="28"/>
-          <w:szCs w:val="28"/>
-        </w:rPr>
-      </w:pPr>
     </w:p>
     <w:p>
       <w:pPr>
         <w:pStyle w:val="ListParagraph"/>
         <w:numPr>
-          <w:ilvl w:val="0"/>
-          <w:numId w:val="6"/>
+          <w:ilvl w:val="1"/>
+          <w:numId w:val="9"/>
         </w:numPr>
         <w:rPr>
           <w:b/>
@@ -567,7 +549,26 @@
           <w:szCs w:val="28"/>
         </w:rPr>
       </w:pPr>
-      <w:bookmarkStart w:id="1" w:name="_Hlk497136705"/>
+      <w:bookmarkStart w:id="0" w:name="_Hlk497136705"/>
+      <w:r>
+        <w:rPr>
+          <w:b/>
+          <w:sz w:val="28"/>
+          <w:szCs w:val="28"/>
+        </w:rPr>
+        <w:lastRenderedPageBreak/>
+        <w:t xml:space="preserve"> </w:t>
+      </w:r>
+      <w:r>
+        <w:rPr>
+          <w:b/>
+          <w:sz w:val="28"/>
+          <w:szCs w:val="28"/>
+        </w:rPr>
+        <w:t xml:space="preserve">     </w:t>
+      </w:r>
+      <w:bookmarkStart w:id="1" w:name="_GoBack"/>
+      <w:bookmarkEnd w:id="1"/>
       <w:r>
         <w:rPr>
           <w:b/>
@@ -577,7 +578,7 @@
         <w:t>Abstract Review System Scope</w:t>
       </w:r>
     </w:p>
-    <w:bookmarkEnd w:id="1"/>
+    <w:bookmarkEnd w:id="0"/>
     <w:p>
       <w:pPr>
         <w:rPr>
@@ -672,14 +673,6 @@
           <w:sz w:val="24"/>
           <w:szCs w:val="24"/>
         </w:rPr>
-        <w:t xml:space="preserve">1.1 </w:t>
-      </w:r>
-      <w:r>
-        <w:rPr>
-          <w:b/>
-          <w:sz w:val="24"/>
-          <w:szCs w:val="24"/>
-        </w:rPr>
         <w:t>Sequence of completion:</w:t>
       </w:r>
     </w:p>
@@ -1033,13 +1026,23 @@
           <w:szCs w:val="24"/>
         </w:rPr>
       </w:pPr>
-      <w:r>
-        <w:rPr>
-          <w:b/>
-          <w:sz w:val="24"/>
-          <w:szCs w:val="24"/>
-        </w:rPr>
-        <w:t xml:space="preserve">1.2 </w:t>
+    </w:p>
+    <w:p>
+      <w:pPr>
+        <w:rPr>
+          <w:b/>
+          <w:sz w:val="24"/>
+          <w:szCs w:val="24"/>
+        </w:rPr>
+      </w:pPr>
+      <w:r>
+        <w:rPr>
+          <w:b/>
+          <w:sz w:val="24"/>
+          <w:szCs w:val="24"/>
+        </w:rPr>
+        <w:lastRenderedPageBreak/>
+        <w:t xml:space="preserve"> </w:t>
       </w:r>
       <w:r>
         <w:rPr>
@@ -1400,10 +1403,696 @@
     </w:p>
     <w:p>
       <w:pPr>
+        <w:rPr>
+          <w:b/>
+          <w:sz w:val="28"/>
+          <w:szCs w:val="28"/>
+        </w:rPr>
+      </w:pPr>
+      <w:r>
+        <w:rPr>
+          <w:b/>
+          <w:sz w:val="28"/>
+          <w:szCs w:val="28"/>
+        </w:rPr>
+        <w:lastRenderedPageBreak/>
+        <w:t xml:space="preserve">1.4 </w:t>
+      </w:r>
+      <w:r>
+        <w:rPr>
+          <w:b/>
+          <w:sz w:val="28"/>
+          <w:szCs w:val="28"/>
+        </w:rPr>
+        <w:t xml:space="preserve">     </w:t>
+      </w:r>
+      <w:r>
+        <w:rPr>
+          <w:b/>
+          <w:sz w:val="28"/>
+          <w:szCs w:val="28"/>
+        </w:rPr>
+        <w:t>Requirements and Assumptions</w:t>
+      </w:r>
+    </w:p>
+    <w:p>
+      <w:pPr>
+        <w:pStyle w:val="ListParagraph"/>
+        <w:rPr>
+          <w:b/>
+          <w:sz w:val="28"/>
+          <w:szCs w:val="28"/>
+        </w:rPr>
+      </w:pPr>
+    </w:p>
+    <w:p>
+      <w:pPr>
+        <w:rPr>
+          <w:b/>
+          <w:sz w:val="24"/>
+          <w:szCs w:val="24"/>
+        </w:rPr>
+      </w:pPr>
+      <w:r>
+        <w:rPr>
+          <w:b/>
+          <w:sz w:val="24"/>
+          <w:szCs w:val="24"/>
+        </w:rPr>
+        <w:t xml:space="preserve"> </w:t>
+      </w:r>
+      <w:r>
+        <w:rPr>
+          <w:b/>
+          <w:sz w:val="24"/>
+          <w:szCs w:val="24"/>
+        </w:rPr>
+        <w:t>Functional​ ​Requirements</w:t>
+      </w:r>
+    </w:p>
+    <w:p>
+      <w:pPr>
+        <w:rPr>
+          <w:sz w:val="24"/>
+          <w:szCs w:val="24"/>
+        </w:rPr>
+      </w:pPr>
+      <w:r>
+        <w:rPr>
+          <w:sz w:val="24"/>
+          <w:szCs w:val="24"/>
+        </w:rPr>
+        <w:t>F1. The system shall only accept the abstract in a word file document.</w:t>
+      </w:r>
+    </w:p>
+    <w:p>
+      <w:pPr>
+        <w:rPr>
+          <w:sz w:val="24"/>
+          <w:szCs w:val="24"/>
+        </w:rPr>
+      </w:pPr>
+      <w:r>
+        <w:rPr>
+          <w:sz w:val="24"/>
+          <w:szCs w:val="24"/>
+        </w:rPr>
+        <w:t>F2. The system shall not allow a rejected abstract to be submitted again.</w:t>
+      </w:r>
+    </w:p>
+    <w:p>
+      <w:pPr>
+        <w:rPr>
+          <w:sz w:val="24"/>
+          <w:szCs w:val="24"/>
+        </w:rPr>
+      </w:pPr>
+      <w:r>
+        <w:rPr>
+          <w:sz w:val="24"/>
+          <w:szCs w:val="24"/>
+        </w:rPr>
+        <w:t>F3. The system shall not allow the students to delete of submissions.</w:t>
+      </w:r>
+    </w:p>
+    <w:p>
+      <w:pPr>
+        <w:rPr>
+          <w:sz w:val="24"/>
+          <w:szCs w:val="24"/>
+        </w:rPr>
+      </w:pPr>
+      <w:r>
+        <w:rPr>
+          <w:sz w:val="24"/>
+          <w:szCs w:val="24"/>
+        </w:rPr>
+        <w:t>F4. The system shall allow the mentors to view their student’s entries.</w:t>
+      </w:r>
+    </w:p>
+    <w:p>
+      <w:pPr>
+        <w:rPr>
+          <w:sz w:val="24"/>
+          <w:szCs w:val="24"/>
+        </w:rPr>
+      </w:pPr>
+      <w:r>
+        <w:rPr>
+          <w:sz w:val="24"/>
+          <w:szCs w:val="24"/>
+        </w:rPr>
+        <w:t>F5. The system shall record the administrator’s name, email, institution, and phone number.</w:t>
+      </w:r>
+    </w:p>
+    <w:p>
+      <w:pPr>
+        <w:rPr>
+          <w:sz w:val="24"/>
+          <w:szCs w:val="24"/>
+        </w:rPr>
+      </w:pPr>
+      <w:r>
+        <w:rPr>
+          <w:sz w:val="24"/>
+          <w:szCs w:val="24"/>
+        </w:rPr>
+        <w:t>F6. The system shall keep all reviews anonymous.</w:t>
+      </w:r>
+    </w:p>
+    <w:p>
+      <w:pPr>
+        <w:rPr>
+          <w:sz w:val="24"/>
+          <w:szCs w:val="24"/>
+        </w:rPr>
+      </w:pPr>
+      <w:r>
+        <w:rPr>
+          <w:sz w:val="24"/>
+          <w:szCs w:val="24"/>
+        </w:rPr>
+        <w:t>F7. The system shall keep record of students' names, emails, classifications, institutions, genders,</w:t>
+      </w:r>
+      <w:r>
+        <w:rPr>
+          <w:sz w:val="24"/>
+          <w:szCs w:val="24"/>
+        </w:rPr>
+        <w:t xml:space="preserve"> </w:t>
+      </w:r>
+      <w:r>
+        <w:rPr>
+          <w:sz w:val="24"/>
+          <w:szCs w:val="24"/>
+        </w:rPr>
+        <w:t>ethnicities, and majors.</w:t>
+      </w:r>
+    </w:p>
+    <w:p>
+      <w:pPr>
+        <w:rPr>
+          <w:sz w:val="24"/>
+          <w:szCs w:val="24"/>
+        </w:rPr>
+      </w:pPr>
+      <w:r>
+        <w:rPr>
+          <w:sz w:val="24"/>
+          <w:szCs w:val="24"/>
+        </w:rPr>
+        <w:t>F8. The system shall keep record of mentors' and reviewers' name, email, gender, institution, title,</w:t>
+      </w:r>
+      <w:r>
+        <w:rPr>
+          <w:sz w:val="24"/>
+          <w:szCs w:val="24"/>
+        </w:rPr>
+        <w:t xml:space="preserve"> </w:t>
+      </w:r>
+      <w:r>
+        <w:rPr>
+          <w:sz w:val="24"/>
+          <w:szCs w:val="24"/>
+        </w:rPr>
+        <w:t>and ethnicity.</w:t>
+      </w:r>
+    </w:p>
+    <w:p>
+      <w:pPr>
+        <w:rPr>
+          <w:sz w:val="24"/>
+          <w:szCs w:val="24"/>
+        </w:rPr>
+      </w:pPr>
+      <w:r>
+        <w:rPr>
+          <w:sz w:val="24"/>
+          <w:szCs w:val="24"/>
+        </w:rPr>
+        <w:t>F9. The system shall allow the administrator to set up deadlines for the reviewers and students</w:t>
+      </w:r>
+    </w:p>
+    <w:p>
+      <w:pPr>
+        <w:rPr>
+          <w:sz w:val="24"/>
+          <w:szCs w:val="24"/>
+        </w:rPr>
+      </w:pPr>
+      <w:r>
+        <w:rPr>
+          <w:sz w:val="24"/>
+          <w:szCs w:val="24"/>
+        </w:rPr>
+        <w:t>submissions.</w:t>
+      </w:r>
+    </w:p>
+    <w:p>
+      <w:pPr>
+        <w:rPr>
+          <w:sz w:val="24"/>
+          <w:szCs w:val="24"/>
+        </w:rPr>
+      </w:pPr>
+      <w:r>
+        <w:rPr>
+          <w:sz w:val="24"/>
+          <w:szCs w:val="24"/>
+        </w:rPr>
+        <w:t xml:space="preserve">F10. The system shall notify administrator of </w:t>
+      </w:r>
+      <w:r>
+        <w:rPr>
+          <w:sz w:val="24"/>
+          <w:szCs w:val="24"/>
+        </w:rPr>
+        <w:t>latest updates</w:t>
+      </w:r>
+      <w:r>
+        <w:rPr>
+          <w:sz w:val="24"/>
+          <w:szCs w:val="24"/>
+        </w:rPr>
+        <w:t>.</w:t>
+      </w:r>
+    </w:p>
+    <w:p>
+      <w:pPr>
+        <w:rPr>
+          <w:sz w:val="24"/>
+          <w:szCs w:val="24"/>
+        </w:rPr>
+      </w:pPr>
+      <w:r>
+        <w:rPr>
+          <w:sz w:val="24"/>
+          <w:szCs w:val="24"/>
+        </w:rPr>
+        <w:t>F11. The system shall allow the student to edit their submission and resubmit if their abstract is</w:t>
+      </w:r>
+    </w:p>
+    <w:p>
+      <w:pPr>
+        <w:rPr>
+          <w:sz w:val="24"/>
+          <w:szCs w:val="24"/>
+        </w:rPr>
+      </w:pPr>
+      <w:r>
+        <w:rPr>
+          <w:sz w:val="24"/>
+          <w:szCs w:val="24"/>
+        </w:rPr>
+        <w:t>not rejected.</w:t>
+      </w:r>
+    </w:p>
+    <w:p>
+      <w:pPr>
+        <w:rPr>
+          <w:sz w:val="24"/>
+          <w:szCs w:val="24"/>
+        </w:rPr>
+      </w:pPr>
+      <w:r>
+        <w:rPr>
+          <w:sz w:val="24"/>
+          <w:szCs w:val="24"/>
+        </w:rPr>
+        <w:t>F12. The system shall manage which mentors are supposed to review which submissions.</w:t>
+      </w:r>
+    </w:p>
+    <w:p>
+      <w:pPr>
+        <w:rPr>
+          <w:sz w:val="24"/>
+          <w:szCs w:val="24"/>
+        </w:rPr>
+      </w:pPr>
+      <w:r>
+        <w:rPr>
+          <w:sz w:val="24"/>
+          <w:szCs w:val="24"/>
+        </w:rPr>
+        <w:t>F13. The system shall generate reports for the administrator based on completion and status of</w:t>
+      </w:r>
+    </w:p>
+    <w:p>
+      <w:pPr>
+        <w:rPr>
+          <w:sz w:val="24"/>
+          <w:szCs w:val="24"/>
+        </w:rPr>
+      </w:pPr>
+      <w:r>
+        <w:rPr>
+          <w:sz w:val="24"/>
+          <w:szCs w:val="24"/>
+        </w:rPr>
+        <w:t>the abstracts.</w:t>
+      </w:r>
+    </w:p>
+    <w:p>
+      <w:pPr>
+        <w:rPr>
+          <w:sz w:val="24"/>
+          <w:szCs w:val="24"/>
+        </w:rPr>
+      </w:pPr>
+      <w:r>
+        <w:rPr>
+          <w:sz w:val="24"/>
+          <w:szCs w:val="24"/>
+        </w:rPr>
+        <w:t xml:space="preserve">F14. The system shall retain information from year to year </w:t>
+      </w:r>
+      <w:r>
+        <w:rPr>
+          <w:sz w:val="24"/>
+          <w:szCs w:val="24"/>
+        </w:rPr>
+        <w:t>to</w:t>
+      </w:r>
+      <w:r>
+        <w:rPr>
+          <w:sz w:val="24"/>
+          <w:szCs w:val="24"/>
+        </w:rPr>
+        <w:t xml:space="preserve"> enable the administrator to</w:t>
+      </w:r>
+      <w:r>
+        <w:rPr>
+          <w:sz w:val="24"/>
+          <w:szCs w:val="24"/>
+        </w:rPr>
+        <w:t xml:space="preserve"> </w:t>
+      </w:r>
+      <w:r>
+        <w:rPr>
+          <w:sz w:val="24"/>
+          <w:szCs w:val="24"/>
+        </w:rPr>
+        <w:t>contact the previous participants of new call for papers and other events.</w:t>
+      </w:r>
+    </w:p>
+    <w:p>
+      <w:pPr>
+        <w:rPr>
+          <w:sz w:val="24"/>
+          <w:szCs w:val="24"/>
+        </w:rPr>
+      </w:pPr>
+      <w:r>
+        <w:rPr>
+          <w:sz w:val="24"/>
+          <w:szCs w:val="24"/>
+        </w:rPr>
+        <w:t>F15. The system shall also house a review system for the posters in PowerPoint</w:t>
+      </w:r>
+      <w:r>
+        <w:rPr>
+          <w:sz w:val="24"/>
+          <w:szCs w:val="24"/>
+        </w:rPr>
+        <w:t>.</w:t>
+      </w:r>
+    </w:p>
+    <w:p>
+      <w:pPr>
+        <w:rPr>
+          <w:sz w:val="24"/>
+          <w:szCs w:val="24"/>
+        </w:rPr>
+      </w:pPr>
+      <w:r>
+        <w:rPr>
+          <w:sz w:val="24"/>
+          <w:szCs w:val="24"/>
+        </w:rPr>
+        <w:t>F1</w:t>
+      </w:r>
+      <w:r>
+        <w:rPr>
+          <w:sz w:val="24"/>
+          <w:szCs w:val="24"/>
+        </w:rPr>
+        <w:t>6</w:t>
+      </w:r>
+      <w:r>
+        <w:rPr>
+          <w:sz w:val="24"/>
+          <w:szCs w:val="24"/>
+        </w:rPr>
+        <w:t>. The system shall display CAHSI logo and colors in the interface.</w:t>
+      </w:r>
+    </w:p>
+    <w:p>
+      <w:pPr>
+        <w:rPr>
+          <w:sz w:val="24"/>
+          <w:szCs w:val="24"/>
+        </w:rPr>
+      </w:pPr>
+      <w:r>
+        <w:rPr>
+          <w:sz w:val="24"/>
+          <w:szCs w:val="24"/>
+        </w:rPr>
+        <w:t>F17</w:t>
+      </w:r>
+      <w:r>
+        <w:rPr>
+          <w:sz w:val="24"/>
+          <w:szCs w:val="24"/>
+        </w:rPr>
+        <w:t>. The system shall provide separate interfaces for each type of user</w:t>
+      </w:r>
+      <w:r>
+        <w:rPr>
+          <w:sz w:val="24"/>
+          <w:szCs w:val="24"/>
+        </w:rPr>
+        <w:t>.</w:t>
+      </w:r>
+    </w:p>
+    <w:p>
+      <w:pPr>
+        <w:rPr>
+          <w:sz w:val="24"/>
+          <w:szCs w:val="24"/>
+        </w:rPr>
+      </w:pPr>
+      <w:r>
+        <w:rPr>
+          <w:sz w:val="24"/>
+          <w:szCs w:val="24"/>
+        </w:rPr>
+        <w:t>F18</w:t>
+      </w:r>
+      <w:r>
+        <w:rPr>
+          <w:sz w:val="24"/>
+          <w:szCs w:val="24"/>
+        </w:rPr>
+        <w:t>. The system shall be semi-reactive (able to resize)</w:t>
+      </w:r>
+      <w:r>
+        <w:rPr>
+          <w:sz w:val="24"/>
+          <w:szCs w:val="24"/>
+        </w:rPr>
+        <w:t>.</w:t>
+      </w:r>
+    </w:p>
+    <w:p>
+      <w:pPr>
+        <w:rPr>
+          <w:sz w:val="24"/>
+          <w:szCs w:val="24"/>
+        </w:rPr>
+      </w:pPr>
+      <w:r>
+        <w:rPr>
+          <w:sz w:val="24"/>
+          <w:szCs w:val="24"/>
+        </w:rPr>
+        <w:t>F19</w:t>
+      </w:r>
+      <w:r>
+        <w:rPr>
+          <w:sz w:val="24"/>
+          <w:szCs w:val="24"/>
+        </w:rPr>
+        <w:t>. The system shall have color codes for the different statuses that an abstract may have</w:t>
+      </w:r>
+      <w:r>
+        <w:rPr>
+          <w:sz w:val="24"/>
+          <w:szCs w:val="24"/>
+        </w:rPr>
+        <w:t>.</w:t>
+      </w:r>
+    </w:p>
+    <w:p>
+      <w:pPr>
+        <w:jc w:val="center"/>
+        <w:rPr>
+          <w:rFonts w:eastAsia="Times New Roman" w:cs="Times New Roman"/>
+          <w:b/>
+          <w:sz w:val="28"/>
+          <w:szCs w:val="28"/>
+        </w:rPr>
+      </w:pPr>
+    </w:p>
+    <w:p>
+      <w:pPr>
+        <w:jc w:val="center"/>
+        <w:rPr>
+          <w:rFonts w:eastAsia="Times New Roman" w:cs="Times New Roman"/>
+          <w:b/>
+          <w:sz w:val="28"/>
+          <w:szCs w:val="28"/>
+        </w:rPr>
+      </w:pPr>
+    </w:p>
+    <w:p>
+      <w:pPr>
+        <w:rPr>
+          <w:b/>
+          <w:sz w:val="24"/>
+          <w:szCs w:val="24"/>
+        </w:rPr>
+      </w:pPr>
+      <w:r>
+        <w:rPr>
+          <w:b/>
+          <w:sz w:val="24"/>
+          <w:szCs w:val="24"/>
+        </w:rPr>
+        <w:t xml:space="preserve">Functional </w:t>
+      </w:r>
+      <w:r>
+        <w:rPr>
+          <w:b/>
+          <w:sz w:val="24"/>
+          <w:szCs w:val="24"/>
+        </w:rPr>
+        <w:t xml:space="preserve">Assumptions </w:t>
+      </w:r>
+    </w:p>
+    <w:p>
+      <w:pPr>
+        <w:rPr>
+          <w:rFonts w:eastAsia="Times New Roman" w:cs="Times New Roman"/>
+          <w:sz w:val="24"/>
+          <w:szCs w:val="24"/>
+        </w:rPr>
+      </w:pPr>
+      <w:r>
+        <w:rPr>
+          <w:rFonts w:eastAsia="Times New Roman" w:cs="Times New Roman"/>
+          <w:sz w:val="24"/>
+          <w:szCs w:val="24"/>
+        </w:rPr>
+        <w:t>A1</w:t>
+      </w:r>
+      <w:r>
+        <w:rPr>
+          <w:rFonts w:eastAsia="Times New Roman" w:cs="Times New Roman"/>
+          <w:sz w:val="24"/>
+          <w:szCs w:val="24"/>
+        </w:rPr>
+        <w:t>. The system will only accept posters in PowerPoint form. This will enable the program to conduct quick and easy correction mark up.</w:t>
+      </w:r>
+    </w:p>
+    <w:p>
+      <w:pPr>
+        <w:rPr>
+          <w:rFonts w:eastAsia="Times New Roman" w:cs="Times New Roman"/>
+          <w:sz w:val="24"/>
+          <w:szCs w:val="24"/>
+        </w:rPr>
+      </w:pPr>
+      <w:r>
+        <w:rPr>
+          <w:rFonts w:eastAsia="Times New Roman" w:cs="Times New Roman"/>
+          <w:sz w:val="24"/>
+          <w:szCs w:val="24"/>
+        </w:rPr>
+        <w:t>A2</w:t>
+      </w:r>
+      <w:r>
+        <w:rPr>
+          <w:rFonts w:eastAsia="Times New Roman" w:cs="Times New Roman"/>
+          <w:sz w:val="24"/>
+          <w:szCs w:val="24"/>
+        </w:rPr>
+        <w:t xml:space="preserve">. The system shall save a copy of each entry and correction of the poster’s an abstract so that the administrator may, at her discretion see the progression of a </w:t>
+      </w:r>
+      <w:r>
+        <w:rPr>
+          <w:rFonts w:eastAsia="Times New Roman" w:cs="Times New Roman"/>
+          <w:sz w:val="24"/>
+          <w:szCs w:val="24"/>
+        </w:rPr>
+        <w:t>submission</w:t>
+      </w:r>
+      <w:r>
+        <w:rPr>
+          <w:rFonts w:eastAsia="Times New Roman" w:cs="Times New Roman"/>
+          <w:sz w:val="24"/>
+          <w:szCs w:val="24"/>
+        </w:rPr>
+        <w:t>.</w:t>
+      </w:r>
+    </w:p>
+    <w:p>
+      <w:pPr>
+        <w:rPr>
+          <w:rFonts w:eastAsia="Times New Roman" w:cs="Times New Roman"/>
+          <w:sz w:val="24"/>
+          <w:szCs w:val="24"/>
+        </w:rPr>
+      </w:pPr>
+      <w:r>
+        <w:rPr>
+          <w:rFonts w:eastAsia="Times New Roman" w:cs="Times New Roman"/>
+          <w:sz w:val="24"/>
+          <w:szCs w:val="24"/>
+        </w:rPr>
+        <w:t>A3</w:t>
+      </w:r>
+      <w:r>
+        <w:rPr>
+          <w:rFonts w:eastAsia="Times New Roman" w:cs="Times New Roman"/>
+          <w:sz w:val="24"/>
+          <w:szCs w:val="24"/>
+        </w:rPr>
+        <w:t>. The system shall timestamp each submission and ensure that it is not submitted after the time it is due.</w:t>
+      </w:r>
+    </w:p>
+    <w:p>
+      <w:pPr>
+        <w:jc w:val="center"/>
+        <w:rPr>
+          <w:sz w:val="24"/>
+          <w:szCs w:val="24"/>
+        </w:rPr>
+      </w:pPr>
+      <w:r>
+        <w:rPr>
+          <w:sz w:val="24"/>
+          <w:szCs w:val="24"/>
+        </w:rPr>
+        <w:br w:type="page"/>
+      </w:r>
+    </w:p>
+    <w:p>
+      <w:pPr>
         <w:pStyle w:val="ListParagraph"/>
         <w:numPr>
-          <w:ilvl w:val="0"/>
-          <w:numId w:val="6"/>
+          <w:ilvl w:val="1"/>
+          <w:numId w:val="10"/>
         </w:numPr>
         <w:rPr>
           <w:b/>
@@ -1418,689 +2107,22 @@
           <w:szCs w:val="28"/>
         </w:rPr>
         <w:lastRenderedPageBreak/>
-        <w:t>Requirements and Assumptions</w:t>
-      </w:r>
-    </w:p>
-    <w:p>
-      <w:pPr>
-        <w:pStyle w:val="ListParagraph"/>
-        <w:rPr>
-          <w:b/>
-          <w:sz w:val="28"/>
-          <w:szCs w:val="28"/>
-        </w:rPr>
-      </w:pPr>
-    </w:p>
-    <w:p>
-      <w:pPr>
-        <w:rPr>
-          <w:b/>
-          <w:sz w:val="24"/>
-          <w:szCs w:val="24"/>
-        </w:rPr>
-      </w:pPr>
-      <w:r>
-        <w:rPr>
-          <w:b/>
-          <w:sz w:val="24"/>
-          <w:szCs w:val="24"/>
-        </w:rPr>
-        <w:t xml:space="preserve">2.1 </w:t>
-      </w:r>
-      <w:r>
-        <w:rPr>
-          <w:b/>
-          <w:sz w:val="24"/>
-          <w:szCs w:val="24"/>
-        </w:rPr>
-        <w:t>Functional​ ​Requirements</w:t>
-      </w:r>
-    </w:p>
-    <w:p>
-      <w:pPr>
-        <w:rPr>
-          <w:sz w:val="24"/>
-          <w:szCs w:val="24"/>
-        </w:rPr>
-      </w:pPr>
-      <w:r>
-        <w:rPr>
-          <w:sz w:val="24"/>
-          <w:szCs w:val="24"/>
-        </w:rPr>
-        <w:t>F1. The system shall only accept the abstract in a word file document.</w:t>
-      </w:r>
-    </w:p>
-    <w:p>
-      <w:pPr>
-        <w:rPr>
-          <w:sz w:val="24"/>
-          <w:szCs w:val="24"/>
-        </w:rPr>
-      </w:pPr>
-      <w:r>
-        <w:rPr>
-          <w:sz w:val="24"/>
-          <w:szCs w:val="24"/>
-        </w:rPr>
-        <w:t>F2. The system shall not allow a rejected abstract to be submitted again.</w:t>
-      </w:r>
-    </w:p>
-    <w:p>
-      <w:pPr>
-        <w:rPr>
-          <w:sz w:val="24"/>
-          <w:szCs w:val="24"/>
-        </w:rPr>
-      </w:pPr>
-      <w:r>
-        <w:rPr>
-          <w:sz w:val="24"/>
-          <w:szCs w:val="24"/>
-        </w:rPr>
-        <w:t>F3. The system shall not allow the students to delete of submissions.</w:t>
-      </w:r>
-    </w:p>
-    <w:p>
-      <w:pPr>
-        <w:rPr>
-          <w:sz w:val="24"/>
-          <w:szCs w:val="24"/>
-        </w:rPr>
-      </w:pPr>
-      <w:r>
-        <w:rPr>
-          <w:sz w:val="24"/>
-          <w:szCs w:val="24"/>
-        </w:rPr>
-        <w:t>F4. The system shall allow the mentors to view their student’s entries.</w:t>
-      </w:r>
-    </w:p>
-    <w:p>
-      <w:pPr>
-        <w:rPr>
-          <w:sz w:val="24"/>
-          <w:szCs w:val="24"/>
-        </w:rPr>
-      </w:pPr>
-      <w:r>
-        <w:rPr>
-          <w:sz w:val="24"/>
-          <w:szCs w:val="24"/>
-        </w:rPr>
-        <w:t>F5. The system shall record the administrator’s name, email, institution, and phone number.</w:t>
-      </w:r>
-    </w:p>
-    <w:p>
-      <w:pPr>
-        <w:rPr>
-          <w:sz w:val="24"/>
-          <w:szCs w:val="24"/>
-        </w:rPr>
-      </w:pPr>
-      <w:r>
-        <w:rPr>
-          <w:sz w:val="24"/>
-          <w:szCs w:val="24"/>
-        </w:rPr>
-        <w:t>F6. The system shall keep all reviews anonymous.</w:t>
-      </w:r>
-    </w:p>
-    <w:p>
-      <w:pPr>
-        <w:rPr>
-          <w:sz w:val="24"/>
-          <w:szCs w:val="24"/>
-        </w:rPr>
-      </w:pPr>
-      <w:r>
-        <w:rPr>
-          <w:sz w:val="24"/>
-          <w:szCs w:val="24"/>
-        </w:rPr>
-        <w:t>F7. The system shall keep record of students' names, emails, classifications, institutions, genders,</w:t>
-      </w:r>
-      <w:r>
-        <w:rPr>
-          <w:sz w:val="24"/>
-          <w:szCs w:val="24"/>
-        </w:rPr>
         <w:t xml:space="preserve"> </w:t>
       </w:r>
       <w:r>
         <w:rPr>
-          <w:sz w:val="24"/>
-          <w:szCs w:val="24"/>
-        </w:rPr>
-        <w:t>ethnicities, and majors.</w:t>
-      </w:r>
-    </w:p>
-    <w:p>
-      <w:pPr>
-        <w:rPr>
-          <w:sz w:val="24"/>
-          <w:szCs w:val="24"/>
-        </w:rPr>
-      </w:pPr>
-      <w:r>
-        <w:rPr>
-          <w:sz w:val="24"/>
-          <w:szCs w:val="24"/>
-        </w:rPr>
-        <w:t>F8. The system shall keep record of mentors' and reviewers' name, email, gender, institution, title,</w:t>
-      </w:r>
-      <w:r>
-        <w:rPr>
-          <w:sz w:val="24"/>
-          <w:szCs w:val="24"/>
-        </w:rPr>
-        <w:t xml:space="preserve"> </w:t>
-      </w:r>
-      <w:r>
-        <w:rPr>
-          <w:sz w:val="24"/>
-          <w:szCs w:val="24"/>
-        </w:rPr>
-        <w:t>and ethnicity.</w:t>
-      </w:r>
-    </w:p>
-    <w:p>
-      <w:pPr>
-        <w:rPr>
-          <w:sz w:val="24"/>
-          <w:szCs w:val="24"/>
-        </w:rPr>
-      </w:pPr>
-      <w:r>
-        <w:rPr>
-          <w:sz w:val="24"/>
-          <w:szCs w:val="24"/>
-        </w:rPr>
-        <w:t>F9. The system shall allow the administrator to set up deadlines for the reviewers and students</w:t>
-      </w:r>
-    </w:p>
-    <w:p>
-      <w:pPr>
-        <w:rPr>
-          <w:sz w:val="24"/>
-          <w:szCs w:val="24"/>
-        </w:rPr>
-      </w:pPr>
-      <w:r>
-        <w:rPr>
-          <w:sz w:val="24"/>
-          <w:szCs w:val="24"/>
-        </w:rPr>
-        <w:t>submissions.</w:t>
-      </w:r>
-    </w:p>
-    <w:p>
-      <w:pPr>
-        <w:rPr>
-          <w:sz w:val="24"/>
-          <w:szCs w:val="24"/>
-        </w:rPr>
-      </w:pPr>
-      <w:r>
-        <w:rPr>
-          <w:sz w:val="24"/>
-          <w:szCs w:val="24"/>
-        </w:rPr>
-        <w:t xml:space="preserve">F10. The system shall notify administrator of </w:t>
-      </w:r>
-      <w:r>
-        <w:rPr>
-          <w:sz w:val="24"/>
-          <w:szCs w:val="24"/>
-        </w:rPr>
-        <w:t>latest updates</w:t>
-      </w:r>
-      <w:r>
-        <w:rPr>
-          <w:sz w:val="24"/>
-          <w:szCs w:val="24"/>
-        </w:rPr>
-        <w:t>.</w:t>
-      </w:r>
-    </w:p>
-    <w:p>
-      <w:pPr>
-        <w:rPr>
-          <w:sz w:val="24"/>
-          <w:szCs w:val="24"/>
-        </w:rPr>
-      </w:pPr>
-      <w:r>
-        <w:rPr>
-          <w:sz w:val="24"/>
-          <w:szCs w:val="24"/>
-        </w:rPr>
-        <w:t>F11. The system shall allow the student to edit their submission and resubmit if their abstract is</w:t>
-      </w:r>
-    </w:p>
-    <w:p>
-      <w:pPr>
-        <w:rPr>
-          <w:sz w:val="24"/>
-          <w:szCs w:val="24"/>
-        </w:rPr>
-      </w:pPr>
-      <w:r>
-        <w:rPr>
-          <w:sz w:val="24"/>
-          <w:szCs w:val="24"/>
-        </w:rPr>
-        <w:t>not rejected.</w:t>
-      </w:r>
-    </w:p>
-    <w:p>
-      <w:pPr>
-        <w:rPr>
-          <w:sz w:val="24"/>
-          <w:szCs w:val="24"/>
-        </w:rPr>
-      </w:pPr>
-      <w:r>
-        <w:rPr>
-          <w:sz w:val="24"/>
-          <w:szCs w:val="24"/>
-        </w:rPr>
-        <w:t>F12. The system shall manage which mentors are supposed to review which submissions.</w:t>
-      </w:r>
-    </w:p>
-    <w:p>
-      <w:pPr>
-        <w:rPr>
-          <w:sz w:val="24"/>
-          <w:szCs w:val="24"/>
-        </w:rPr>
-      </w:pPr>
-      <w:r>
-        <w:rPr>
-          <w:sz w:val="24"/>
-          <w:szCs w:val="24"/>
-        </w:rPr>
-        <w:t>F13. The system shall generate reports for the administrator based on completion and status of</w:t>
-      </w:r>
-    </w:p>
-    <w:p>
-      <w:pPr>
-        <w:rPr>
-          <w:sz w:val="24"/>
-          <w:szCs w:val="24"/>
-        </w:rPr>
-      </w:pPr>
-      <w:r>
-        <w:rPr>
-          <w:sz w:val="24"/>
-          <w:szCs w:val="24"/>
-        </w:rPr>
-        <w:t>the abstracts.</w:t>
-      </w:r>
-    </w:p>
-    <w:p>
-      <w:pPr>
-        <w:rPr>
-          <w:sz w:val="24"/>
-          <w:szCs w:val="24"/>
-        </w:rPr>
-      </w:pPr>
-      <w:r>
-        <w:rPr>
-          <w:sz w:val="24"/>
-          <w:szCs w:val="24"/>
-        </w:rPr>
-        <w:t xml:space="preserve">F14. The system shall retain information from year to year </w:t>
-      </w:r>
-      <w:r>
-        <w:rPr>
-          <w:sz w:val="24"/>
-          <w:szCs w:val="24"/>
-        </w:rPr>
-        <w:t>to</w:t>
-      </w:r>
-      <w:r>
-        <w:rPr>
-          <w:sz w:val="24"/>
-          <w:szCs w:val="24"/>
-        </w:rPr>
-        <w:t xml:space="preserve"> enable the administrator to</w:t>
-      </w:r>
-      <w:r>
-        <w:rPr>
-          <w:sz w:val="24"/>
-          <w:szCs w:val="24"/>
-        </w:rPr>
-        <w:t xml:space="preserve"> </w:t>
-      </w:r>
-      <w:r>
-        <w:rPr>
-          <w:sz w:val="24"/>
-          <w:szCs w:val="24"/>
-        </w:rPr>
-        <w:t>contact the previous participants of new call for papers and other events.</w:t>
-      </w:r>
-    </w:p>
-    <w:p>
-      <w:pPr>
-        <w:rPr>
-          <w:sz w:val="24"/>
-          <w:szCs w:val="24"/>
-        </w:rPr>
-      </w:pPr>
-      <w:r>
-        <w:rPr>
-          <w:sz w:val="24"/>
-          <w:szCs w:val="24"/>
-        </w:rPr>
-        <w:t>F15. The system shall also house a review system for the posters in PowerPoint</w:t>
-      </w:r>
-      <w:r>
-        <w:rPr>
-          <w:sz w:val="24"/>
-          <w:szCs w:val="24"/>
-        </w:rPr>
-        <w:t>.</w:t>
-      </w:r>
-    </w:p>
-    <w:p>
-      <w:pPr>
-        <w:rPr>
-          <w:sz w:val="24"/>
-          <w:szCs w:val="24"/>
-        </w:rPr>
-      </w:pPr>
-      <w:r>
-        <w:rPr>
-          <w:sz w:val="24"/>
-          <w:szCs w:val="24"/>
-        </w:rPr>
-        <w:t>F1</w:t>
-      </w:r>
-      <w:r>
-        <w:rPr>
-          <w:sz w:val="24"/>
-          <w:szCs w:val="24"/>
-        </w:rPr>
-        <w:t>6</w:t>
-      </w:r>
-      <w:r>
-        <w:rPr>
-          <w:sz w:val="24"/>
-          <w:szCs w:val="24"/>
-        </w:rPr>
-        <w:t>. The system shall display CAHSI logo and colors in the interface.</w:t>
-      </w:r>
-    </w:p>
-    <w:p>
-      <w:pPr>
-        <w:rPr>
-          <w:sz w:val="24"/>
-          <w:szCs w:val="24"/>
-        </w:rPr>
-      </w:pPr>
-      <w:r>
-        <w:rPr>
-          <w:sz w:val="24"/>
-          <w:szCs w:val="24"/>
-        </w:rPr>
-        <w:t>F17</w:t>
-      </w:r>
-      <w:r>
-        <w:rPr>
-          <w:sz w:val="24"/>
-          <w:szCs w:val="24"/>
-        </w:rPr>
-        <w:t>. The system shall provide separate interfaces for each type of user</w:t>
-      </w:r>
-      <w:r>
-        <w:rPr>
-          <w:sz w:val="24"/>
-          <w:szCs w:val="24"/>
-        </w:rPr>
-        <w:t>.</w:t>
-      </w:r>
-    </w:p>
-    <w:p>
-      <w:pPr>
-        <w:rPr>
-          <w:sz w:val="24"/>
-          <w:szCs w:val="24"/>
-        </w:rPr>
-      </w:pPr>
-      <w:r>
-        <w:rPr>
-          <w:sz w:val="24"/>
-          <w:szCs w:val="24"/>
-        </w:rPr>
-        <w:t>F18</w:t>
-      </w:r>
-      <w:r>
-        <w:rPr>
-          <w:sz w:val="24"/>
-          <w:szCs w:val="24"/>
-        </w:rPr>
-        <w:t>. The system shall be semi-reactive (able to resize)</w:t>
-      </w:r>
-      <w:r>
-        <w:rPr>
-          <w:sz w:val="24"/>
-          <w:szCs w:val="24"/>
-        </w:rPr>
-        <w:t>.</w:t>
-      </w:r>
-    </w:p>
-    <w:p>
-      <w:pPr>
-        <w:rPr>
-          <w:sz w:val="24"/>
-          <w:szCs w:val="24"/>
-        </w:rPr>
-      </w:pPr>
-      <w:r>
-        <w:rPr>
-          <w:sz w:val="24"/>
-          <w:szCs w:val="24"/>
-        </w:rPr>
-        <w:t>F19</w:t>
-      </w:r>
-      <w:r>
-        <w:rPr>
-          <w:sz w:val="24"/>
-          <w:szCs w:val="24"/>
-        </w:rPr>
-        <w:t>. The system shall have color codes for the different statuses that an abstract may have</w:t>
-      </w:r>
-      <w:r>
-        <w:rPr>
-          <w:sz w:val="24"/>
-          <w:szCs w:val="24"/>
-        </w:rPr>
-        <w:t>.</w:t>
-      </w:r>
-    </w:p>
-    <w:p>
-      <w:pPr>
-        <w:jc w:val="center"/>
-        <w:rPr>
-          <w:rFonts w:eastAsia="Times New Roman" w:cs="Times New Roman"/>
-          <w:b/>
-          <w:sz w:val="28"/>
-          <w:szCs w:val="28"/>
-        </w:rPr>
-      </w:pPr>
-    </w:p>
-    <w:p>
-      <w:pPr>
-        <w:jc w:val="center"/>
-        <w:rPr>
-          <w:rFonts w:eastAsia="Times New Roman" w:cs="Times New Roman"/>
-          <w:b/>
-          <w:sz w:val="28"/>
-          <w:szCs w:val="28"/>
-        </w:rPr>
-      </w:pPr>
-    </w:p>
-    <w:p>
-      <w:pPr>
-        <w:rPr>
-          <w:b/>
-          <w:sz w:val="24"/>
-          <w:szCs w:val="24"/>
-        </w:rPr>
-      </w:pPr>
-      <w:r>
-        <w:rPr>
-          <w:b/>
-          <w:sz w:val="24"/>
-          <w:szCs w:val="24"/>
-        </w:rPr>
-        <w:t xml:space="preserve">2.2 </w:t>
-      </w:r>
-      <w:r>
-        <w:rPr>
-          <w:b/>
-          <w:sz w:val="24"/>
-          <w:szCs w:val="24"/>
-        </w:rPr>
-        <w:t xml:space="preserve">Functional </w:t>
-      </w:r>
-      <w:r>
-        <w:rPr>
-          <w:b/>
-          <w:sz w:val="24"/>
-          <w:szCs w:val="24"/>
-        </w:rPr>
-        <w:t xml:space="preserve">Assumptions </w:t>
-      </w:r>
-    </w:p>
-    <w:p>
-      <w:pPr>
-        <w:rPr>
-          <w:rFonts w:eastAsia="Times New Roman" w:cs="Times New Roman"/>
-          <w:sz w:val="24"/>
-          <w:szCs w:val="24"/>
-        </w:rPr>
-      </w:pPr>
-      <w:r>
-        <w:rPr>
-          <w:rFonts w:eastAsia="Times New Roman" w:cs="Times New Roman"/>
-          <w:sz w:val="24"/>
-          <w:szCs w:val="24"/>
-        </w:rPr>
-        <w:t>A1</w:t>
-      </w:r>
-      <w:r>
-        <w:rPr>
-          <w:rFonts w:eastAsia="Times New Roman" w:cs="Times New Roman"/>
-          <w:sz w:val="24"/>
-          <w:szCs w:val="24"/>
-        </w:rPr>
-        <w:t>. The system will only accept posters in PowerPoint form. This will enable the program to conduct quick and easy correction mark up.</w:t>
-      </w:r>
-    </w:p>
-    <w:p>
-      <w:pPr>
-        <w:rPr>
-          <w:rFonts w:eastAsia="Times New Roman" w:cs="Times New Roman"/>
-          <w:sz w:val="24"/>
-          <w:szCs w:val="24"/>
-        </w:rPr>
-      </w:pPr>
-      <w:r>
-        <w:rPr>
-          <w:rFonts w:eastAsia="Times New Roman" w:cs="Times New Roman"/>
-          <w:sz w:val="24"/>
-          <w:szCs w:val="24"/>
-        </w:rPr>
-        <w:t>A2</w:t>
-      </w:r>
-      <w:r>
-        <w:rPr>
-          <w:rFonts w:eastAsia="Times New Roman" w:cs="Times New Roman"/>
-          <w:sz w:val="24"/>
-          <w:szCs w:val="24"/>
-        </w:rPr>
-        <w:t xml:space="preserve">. The system shall save a copy of each entry and correction of the poster’s an abstract so that the administrator may, at her discretion see the progression of a </w:t>
-      </w:r>
-      <w:r>
-        <w:rPr>
-          <w:rFonts w:eastAsia="Times New Roman" w:cs="Times New Roman"/>
-          <w:sz w:val="24"/>
-          <w:szCs w:val="24"/>
-        </w:rPr>
-        <w:t>submission</w:t>
-      </w:r>
-      <w:r>
-        <w:rPr>
-          <w:rFonts w:eastAsia="Times New Roman" w:cs="Times New Roman"/>
-          <w:sz w:val="24"/>
-          <w:szCs w:val="24"/>
-        </w:rPr>
-        <w:t>.</w:t>
-      </w:r>
-    </w:p>
-    <w:p>
-      <w:pPr>
-        <w:rPr>
-          <w:rFonts w:eastAsia="Times New Roman" w:cs="Times New Roman"/>
-          <w:sz w:val="24"/>
-          <w:szCs w:val="24"/>
-        </w:rPr>
-      </w:pPr>
-      <w:r>
-        <w:rPr>
-          <w:rFonts w:eastAsia="Times New Roman" w:cs="Times New Roman"/>
-          <w:sz w:val="24"/>
-          <w:szCs w:val="24"/>
-        </w:rPr>
-        <w:t>A3</w:t>
-      </w:r>
-      <w:r>
-        <w:rPr>
-          <w:rFonts w:eastAsia="Times New Roman" w:cs="Times New Roman"/>
-          <w:sz w:val="24"/>
-          <w:szCs w:val="24"/>
-        </w:rPr>
-        <w:t>. The system shall timestamp each submission and ensure that it is not submitted after the time it is due.</w:t>
-      </w:r>
-    </w:p>
-    <w:p>
-      <w:pPr>
-        <w:jc w:val="center"/>
-        <w:rPr>
-          <w:sz w:val="24"/>
-          <w:szCs w:val="24"/>
-        </w:rPr>
-      </w:pPr>
-      <w:r>
-        <w:rPr>
-          <w:sz w:val="24"/>
-          <w:szCs w:val="24"/>
-        </w:rPr>
-        <w:br w:type="page"/>
-      </w:r>
-    </w:p>
-    <w:p>
-      <w:pPr>
-        <w:pStyle w:val="ListParagraph"/>
-        <w:numPr>
-          <w:ilvl w:val="0"/>
-          <w:numId w:val="6"/>
-        </w:numPr>
-        <w:rPr>
-          <w:b/>
-          <w:sz w:val="28"/>
-          <w:szCs w:val="28"/>
-        </w:rPr>
-      </w:pPr>
-      <w:r>
-        <w:rPr>
-          <w:b/>
-          <w:sz w:val="28"/>
-          <w:szCs w:val="28"/>
-        </w:rPr>
-        <w:lastRenderedPageBreak/>
+          <w:b/>
+          <w:sz w:val="28"/>
+          <w:szCs w:val="28"/>
+        </w:rPr>
+        <w:t xml:space="preserve">     </w:t>
+      </w:r>
+      <w:r>
+        <w:rPr>
+          <w:b/>
+          <w:sz w:val="28"/>
+          <w:szCs w:val="28"/>
+        </w:rPr>
         <w:t>E/R Diagram</w:t>
       </w:r>
     </w:p>
@@ -2202,8 +2224,8 @@
       <w:pPr>
         <w:pStyle w:val="ListParagraph"/>
         <w:numPr>
-          <w:ilvl w:val="0"/>
-          <w:numId w:val="6"/>
+          <w:ilvl w:val="1"/>
+          <w:numId w:val="10"/>
         </w:numPr>
         <w:rPr>
           <w:b/>
@@ -2218,6 +2240,22 @@
           <w:szCs w:val="28"/>
         </w:rPr>
         <w:lastRenderedPageBreak/>
+        <w:t xml:space="preserve"> </w:t>
+      </w:r>
+      <w:r>
+        <w:rPr>
+          <w:b/>
+          <w:sz w:val="28"/>
+          <w:szCs w:val="28"/>
+        </w:rPr>
+        <w:t xml:space="preserve">     </w:t>
+      </w:r>
+      <w:r>
+        <w:rPr>
+          <w:b/>
+          <w:sz w:val="28"/>
+          <w:szCs w:val="28"/>
+        </w:rPr>
         <w:t>Relational Model</w:t>
       </w:r>
     </w:p>
@@ -2291,8 +2329,8 @@
       <w:pPr>
         <w:pStyle w:val="ListParagraph"/>
         <w:numPr>
-          <w:ilvl w:val="0"/>
-          <w:numId w:val="6"/>
+          <w:ilvl w:val="1"/>
+          <w:numId w:val="10"/>
         </w:numPr>
         <w:rPr>
           <w:b/>
@@ -2300,6 +2338,7 @@
           <w:szCs w:val="28"/>
         </w:rPr>
       </w:pPr>
+      <w:bookmarkStart w:id="2" w:name="_Hlk497141648"/>
       <w:r>
         <w:rPr>
           <w:b/>
@@ -2307,18 +2346,160 @@
           <w:szCs w:val="28"/>
         </w:rPr>
         <w:lastRenderedPageBreak/>
+        <w:t xml:space="preserve">     </w:t>
+      </w:r>
+      <w:r>
+        <w:rPr>
+          <w:b/>
+          <w:sz w:val="28"/>
+          <w:szCs w:val="28"/>
+        </w:rPr>
+        <w:t xml:space="preserve"> </w:t>
+      </w:r>
+      <w:r>
+        <w:rPr>
+          <w:b/>
+          <w:sz w:val="28"/>
+          <w:szCs w:val="28"/>
+        </w:rPr>
         <w:t>Normalized Schema</w:t>
       </w:r>
     </w:p>
+    <w:bookmarkEnd w:id="2"/>
+    <w:p>
+      <w:pPr>
+        <w:rPr>
+          <w:b/>
+          <w:sz w:val="28"/>
+          <w:szCs w:val="28"/>
+        </w:rPr>
+      </w:pPr>
+      <w:r>
+        <w:rPr>
+          <w:b/>
+          <w:sz w:val="28"/>
+          <w:szCs w:val="28"/>
+        </w:rPr>
+        <w:br w:type="page"/>
+      </w:r>
+    </w:p>
     <w:p>
       <w:pPr>
         <w:pStyle w:val="ListParagraph"/>
-        <w:rPr>
-          <w:b/>
-          <w:sz w:val="28"/>
-          <w:szCs w:val="28"/>
-        </w:rPr>
-      </w:pPr>
+        <w:numPr>
+          <w:ilvl w:val="1"/>
+          <w:numId w:val="10"/>
+        </w:numPr>
+        <w:rPr>
+          <w:b/>
+          <w:sz w:val="28"/>
+          <w:szCs w:val="28"/>
+        </w:rPr>
+      </w:pPr>
+      <w:r>
+        <w:rPr>
+          <w:b/>
+          <w:sz w:val="28"/>
+          <w:szCs w:val="28"/>
+        </w:rPr>
+        <w:lastRenderedPageBreak/>
+        <w:t xml:space="preserve">      </w:t>
+      </w:r>
+      <w:r>
+        <w:rPr>
+          <w:b/>
+          <w:sz w:val="28"/>
+          <w:szCs w:val="28"/>
+        </w:rPr>
+        <w:t xml:space="preserve">Database Schema </w:t>
+      </w:r>
+    </w:p>
+    <w:p/>
+    <w:p/>
+    <w:p/>
+    <w:p/>
+    <w:p/>
+    <w:p/>
+    <w:p/>
+    <w:p/>
+    <w:p/>
+    <w:p>
+      <w:pPr>
+        <w:tabs>
+          <w:tab w:val="left" w:pos="2436"/>
+        </w:tabs>
+      </w:pPr>
+      <w:r>
+        <w:tab/>
+      </w:r>
+    </w:p>
+    <w:p>
+      <w:r>
+        <w:br w:type="page"/>
+      </w:r>
+    </w:p>
+    <w:p>
+      <w:pPr>
+        <w:pStyle w:val="ListParagraph"/>
+        <w:numPr>
+          <w:ilvl w:val="1"/>
+          <w:numId w:val="10"/>
+        </w:numPr>
+        <w:rPr>
+          <w:b/>
+          <w:sz w:val="28"/>
+          <w:szCs w:val="28"/>
+        </w:rPr>
+      </w:pPr>
+      <w:r>
+        <w:rPr>
+          <w:b/>
+          <w:sz w:val="28"/>
+          <w:szCs w:val="28"/>
+        </w:rPr>
+        <w:lastRenderedPageBreak/>
+        <w:t xml:space="preserve">     Database Record</w:t>
+      </w:r>
+    </w:p>
+    <w:p/>
+    <w:p/>
+    <w:p>
+      <w:pPr>
+        <w:tabs>
+          <w:tab w:val="left" w:pos="3276"/>
+        </w:tabs>
+      </w:pPr>
+      <w:r>
+        <w:tab/>
+      </w:r>
+    </w:p>
+    <w:p>
+      <w:r>
+        <w:br w:type="page"/>
+      </w:r>
+    </w:p>
+    <w:p>
+      <w:pPr>
+        <w:pStyle w:val="ListParagraph"/>
+        <w:numPr>
+          <w:ilvl w:val="1"/>
+          <w:numId w:val="10"/>
+        </w:numPr>
+        <w:rPr>
+          <w:b/>
+          <w:sz w:val="28"/>
+          <w:szCs w:val="28"/>
+        </w:rPr>
+      </w:pPr>
+      <w:r>
+        <w:rPr>
+          <w:b/>
+          <w:sz w:val="28"/>
+          <w:szCs w:val="28"/>
+        </w:rPr>
+        <w:lastRenderedPageBreak/>
+        <w:t>SQL Queries</w:t>
+      </w:r>
     </w:p>
     <w:sectPr>
       <w:type w:val="continuous"/>
@@ -2420,7 +2601,7 @@
         <w:sz w:val="24"/>
         <w:szCs w:val="24"/>
       </w:rPr>
-      <w:t>2</w:t>
+      <w:t>9</w:t>
     </w:r>
     <w:r>
       <w:rPr>
@@ -2469,7 +2650,7 @@
         <w:sz w:val="24"/>
         <w:szCs w:val="24"/>
       </w:rPr>
-      <w:t>6</w:t>
+      <w:t>12</w:t>
     </w:r>
     <w:r>
       <w:rPr>
@@ -2549,6 +2730,119 @@
 <file path=word/numbering.xml><?xml version="1.0" encoding="utf-8"?>
 <w:numbering xmlns:wpc="http://schemas.microsoft.com/office/word/2010/wordprocessingCanvas" xmlns:cx="http://schemas.microsoft.com/office/drawing/2014/chartex" xmlns:cx1="http://schemas.microsoft.com/office/drawing/2015/9/8/chartex" xmlns:cx2="http://schemas.microsoft.com/office/drawing/2015/10/21/chartex" xmlns:cx3="http://schemas.microsoft.com/office/drawing/2016/5/9/chartex" xmlns:cx4="http://schemas.microsoft.com/office/drawing/2016/5/10/chartex" xmlns:cx5="http://schemas.microsoft.com/office/drawing/2016/5/11/chartex" xmlns:cx6="http://schemas.microsoft.com/office/drawing/2016/5/12/chartex" xmlns:cx7="http://schemas.microsoft.com/office/drawing/2016/5/13/chartex" xmlns:cx8="http://schemas.microsoft.com/office/drawing/2016/5/14/chartex" xmlns:mc="http://schemas.openxmlformats.org/markup-compatibility/2006" xmlns:aink="http://schemas.microsoft.com/office/drawing/2016/ink" xmlns:am3d="http://schemas.microsoft.com/office/drawing/2017/model3d" xmlns:o="urn:schemas-microsoft-com:office:office" xmlns:r="http://schemas.openxmlformats.org/officeDocument/2006/relationships" xmlns:m="http://schemas.openxmlformats.org/officeDocument/2006/math" xmlns:v="urn:schemas-microsoft-com:vml" xmlns:wp14="http://schemas.microsoft.com/office/word/2010/wordprocessingDrawing" xmlns:wp="http://schemas.openxmlformats.org/drawingml/2006/wordprocessingDrawing" xmlns:w10="urn:schemas-microsoft-com:office:word" xmlns:w="http://schemas.openxmlformats.org/wordprocessingml/2006/main" xmlns:w14="http://schemas.microsoft.com/office/word/2010/wordml" xmlns:w15="http://schemas.microsoft.com/office/word/2012/wordml" xmlns:w16cid="http://schemas.microsoft.com/office/word/2016/wordml/cid" xmlns:w16se="http://schemas.microsoft.com/office/word/2015/wordml/symex" xmlns:wpg="http://schemas.microsoft.com/office/word/2010/wordprocessingGroup" xmlns:wpi="http://schemas.microsoft.com/office/word/2010/wordprocessingInk" xmlns:wne="http://schemas.microsoft.com/office/word/2006/wordml" xmlns:wps="http://schemas.microsoft.com/office/word/2010/wordprocessingShape" mc:Ignorable="w14 w15 w16se w16cid wp14">
   <w:abstractNum w:abstractNumId="0" w15:restartNumberingAfterBreak="0">
+    <w:nsid w:val="0C38755E"/>
+    <w:multiLevelType w:val="multilevel"/>
+    <w:tmpl w:val="D5CC794C"/>
+    <w:lvl w:ilvl="0">
+      <w:start w:val="1"/>
+      <w:numFmt w:val="decimal"/>
+      <w:lvlText w:val="%1"/>
+      <w:lvlJc w:val="left"/>
+      <w:pPr>
+        <w:ind w:left="360" w:hanging="360"/>
+      </w:pPr>
+      <w:rPr>
+        <w:rFonts w:hint="default"/>
+      </w:rPr>
+    </w:lvl>
+    <w:lvl w:ilvl="1">
+      <w:start w:val="3"/>
+      <w:numFmt w:val="decimal"/>
+      <w:lvlText w:val="%1.%2"/>
+      <w:lvlJc w:val="left"/>
+      <w:pPr>
+        <w:ind w:left="1080" w:hanging="360"/>
+      </w:pPr>
+      <w:rPr>
+        <w:rFonts w:hint="default"/>
+      </w:rPr>
+    </w:lvl>
+    <w:lvl w:ilvl="2">
+      <w:start w:val="1"/>
+      <w:numFmt w:val="decimal"/>
+      <w:lvlText w:val="%1.%2.%3"/>
+      <w:lvlJc w:val="left"/>
+      <w:pPr>
+        <w:ind w:left="2160" w:hanging="720"/>
+      </w:pPr>
+      <w:rPr>
+        <w:rFonts w:hint="default"/>
+      </w:rPr>
+    </w:lvl>
+    <w:lvl w:ilvl="3">
+      <w:start w:val="1"/>
+      <w:numFmt w:val="decimal"/>
+      <w:lvlText w:val="%1.%2.%3.%4"/>
+      <w:lvlJc w:val="left"/>
+      <w:pPr>
+        <w:ind w:left="3240" w:hanging="1080"/>
+      </w:pPr>
+      <w:rPr>
+        <w:rFonts w:hint="default"/>
+      </w:rPr>
+    </w:lvl>
+    <w:lvl w:ilvl="4">
+      <w:start w:val="1"/>
+      <w:numFmt w:val="decimal"/>
+      <w:lvlText w:val="%1.%2.%3.%4.%5"/>
+      <w:lvlJc w:val="left"/>
+      <w:pPr>
+        <w:ind w:left="3960" w:hanging="1080"/>
+      </w:pPr>
+      <w:rPr>
+        <w:rFonts w:hint="default"/>
+      </w:rPr>
+    </w:lvl>
+    <w:lvl w:ilvl="5">
+      <w:start w:val="1"/>
+      <w:numFmt w:val="decimal"/>
+      <w:lvlText w:val="%1.%2.%3.%4.%5.%6"/>
+      <w:lvlJc w:val="left"/>
+      <w:pPr>
+        <w:ind w:left="5040" w:hanging="1440"/>
+      </w:pPr>
+      <w:rPr>
+        <w:rFonts w:hint="default"/>
+      </w:rPr>
+    </w:lvl>
+    <w:lvl w:ilvl="6">
+      <w:start w:val="1"/>
+      <w:numFmt w:val="decimal"/>
+      <w:lvlText w:val="%1.%2.%3.%4.%5.%6.%7"/>
+      <w:lvlJc w:val="left"/>
+      <w:pPr>
+        <w:ind w:left="5760" w:hanging="1440"/>
+      </w:pPr>
+      <w:rPr>
+        <w:rFonts w:hint="default"/>
+      </w:rPr>
+    </w:lvl>
+    <w:lvl w:ilvl="7">
+      <w:start w:val="1"/>
+      <w:numFmt w:val="decimal"/>
+      <w:lvlText w:val="%1.%2.%3.%4.%5.%6.%7.%8"/>
+      <w:lvlJc w:val="left"/>
+      <w:pPr>
+        <w:ind w:left="6840" w:hanging="1800"/>
+      </w:pPr>
+      <w:rPr>
+        <w:rFonts w:hint="default"/>
+      </w:rPr>
+    </w:lvl>
+    <w:lvl w:ilvl="8">
+      <w:start w:val="1"/>
+      <w:numFmt w:val="decimal"/>
+      <w:lvlText w:val="%1.%2.%3.%4.%5.%6.%7.%8.%9"/>
+      <w:lvlJc w:val="left"/>
+      <w:pPr>
+        <w:ind w:left="7920" w:hanging="2160"/>
+      </w:pPr>
+      <w:rPr>
+        <w:rFonts w:hint="default"/>
+      </w:rPr>
+    </w:lvl>
+  </w:abstractNum>
+  <w:abstractNum w:abstractNumId="1" w15:restartNumberingAfterBreak="0">
     <w:nsid w:val="164E5B70"/>
     <w:multiLevelType w:val="hybridMultilevel"/>
     <w:tmpl w:val="72D840EC"/>
@@ -2637,7 +2931,7 @@
       </w:pPr>
     </w:lvl>
   </w:abstractNum>
-  <w:abstractNum w:abstractNumId="1" w15:restartNumberingAfterBreak="0">
+  <w:abstractNum w:abstractNumId="2" w15:restartNumberingAfterBreak="0">
     <w:nsid w:val="23DF615F"/>
     <w:multiLevelType w:val="hybridMultilevel"/>
     <w:tmpl w:val="A45E508E"/>
@@ -2723,7 +3017,7 @@
       </w:pPr>
     </w:lvl>
   </w:abstractNum>
-  <w:abstractNum w:abstractNumId="2" w15:restartNumberingAfterBreak="0">
+  <w:abstractNum w:abstractNumId="3" w15:restartNumberingAfterBreak="0">
     <w:nsid w:val="3621542D"/>
     <w:multiLevelType w:val="hybridMultilevel"/>
     <w:tmpl w:val="394CA9A6"/>
@@ -2836,7 +3130,129 @@
       </w:rPr>
     </w:lvl>
   </w:abstractNum>
-  <w:abstractNum w:abstractNumId="3" w15:restartNumberingAfterBreak="0">
+  <w:abstractNum w:abstractNumId="4" w15:restartNumberingAfterBreak="0">
+    <w:nsid w:val="45E06689"/>
+    <w:multiLevelType w:val="multilevel"/>
+    <w:tmpl w:val="CA5222F6"/>
+    <w:lvl w:ilvl="0">
+      <w:start w:val="1"/>
+      <w:numFmt w:val="decimal"/>
+      <w:lvlText w:val="%1"/>
+      <w:lvlJc w:val="left"/>
+      <w:pPr>
+        <w:ind w:left="360" w:hanging="360"/>
+      </w:pPr>
+      <w:rPr>
+        <w:rFonts w:hint="default"/>
+        <w:b w:val="0"/>
+      </w:rPr>
+    </w:lvl>
+    <w:lvl w:ilvl="1">
+      <w:start w:val="3"/>
+      <w:numFmt w:val="decimal"/>
+      <w:lvlText w:val="%1.%2"/>
+      <w:lvlJc w:val="left"/>
+      <w:pPr>
+        <w:ind w:left="360" w:hanging="360"/>
+      </w:pPr>
+      <w:rPr>
+        <w:rFonts w:hint="default"/>
+        <w:b w:val="0"/>
+      </w:rPr>
+    </w:lvl>
+    <w:lvl w:ilvl="2">
+      <w:start w:val="1"/>
+      <w:numFmt w:val="decimal"/>
+      <w:lvlText w:val="%1.%2.%3"/>
+      <w:lvlJc w:val="left"/>
+      <w:pPr>
+        <w:ind w:left="720" w:hanging="720"/>
+      </w:pPr>
+      <w:rPr>
+        <w:rFonts w:hint="default"/>
+        <w:b w:val="0"/>
+      </w:rPr>
+    </w:lvl>
+    <w:lvl w:ilvl="3">
+      <w:start w:val="1"/>
+      <w:numFmt w:val="decimal"/>
+      <w:lvlText w:val="%1.%2.%3.%4"/>
+      <w:lvlJc w:val="left"/>
+      <w:pPr>
+        <w:ind w:left="1080" w:hanging="1080"/>
+      </w:pPr>
+      <w:rPr>
+        <w:rFonts w:hint="default"/>
+        <w:b w:val="0"/>
+      </w:rPr>
+    </w:lvl>
+    <w:lvl w:ilvl="4">
+      <w:start w:val="1"/>
+      <w:numFmt w:val="decimal"/>
+      <w:lvlText w:val="%1.%2.%3.%4.%5"/>
+      <w:lvlJc w:val="left"/>
+      <w:pPr>
+        <w:ind w:left="1080" w:hanging="1080"/>
+      </w:pPr>
+      <w:rPr>
+        <w:rFonts w:hint="default"/>
+        <w:b w:val="0"/>
+      </w:rPr>
+    </w:lvl>
+    <w:lvl w:ilvl="5">
+      <w:start w:val="1"/>
+      <w:numFmt w:val="decimal"/>
+      <w:lvlText w:val="%1.%2.%3.%4.%5.%6"/>
+      <w:lvlJc w:val="left"/>
+      <w:pPr>
+        <w:ind w:left="1440" w:hanging="1440"/>
+      </w:pPr>
+      <w:rPr>
+        <w:rFonts w:hint="default"/>
+        <w:b w:val="0"/>
+      </w:rPr>
+    </w:lvl>
+    <w:lvl w:ilvl="6">
+      <w:start w:val="1"/>
+      <w:numFmt w:val="decimal"/>
+      <w:lvlText w:val="%1.%2.%3.%4.%5.%6.%7"/>
+      <w:lvlJc w:val="left"/>
+      <w:pPr>
+        <w:ind w:left="1440" w:hanging="1440"/>
+      </w:pPr>
+      <w:rPr>
+        <w:rFonts w:hint="default"/>
+        <w:b w:val="0"/>
+      </w:rPr>
+    </w:lvl>
+    <w:lvl w:ilvl="7">
+      <w:start w:val="1"/>
+      <w:numFmt w:val="decimal"/>
+      <w:lvlText w:val="%1.%2.%3.%4.%5.%6.%7.%8"/>
+      <w:lvlJc w:val="left"/>
+      <w:pPr>
+        <w:ind w:left="1800" w:hanging="1800"/>
+      </w:pPr>
+      <w:rPr>
+        <w:rFonts w:hint="default"/>
+        <w:b w:val="0"/>
+      </w:rPr>
+    </w:lvl>
+    <w:lvl w:ilvl="8">
+      <w:start w:val="1"/>
+      <w:numFmt w:val="decimal"/>
+      <w:lvlText w:val="%1.%2.%3.%4.%5.%6.%7.%8.%9"/>
+      <w:lvlJc w:val="left"/>
+      <w:pPr>
+        <w:ind w:left="2160" w:hanging="2160"/>
+      </w:pPr>
+      <w:rPr>
+        <w:rFonts w:hint="default"/>
+        <w:b w:val="0"/>
+      </w:rPr>
+    </w:lvl>
+  </w:abstractNum>
+  <w:abstractNum w:abstractNumId="5" w15:restartNumberingAfterBreak="0">
     <w:nsid w:val="4C355DA2"/>
     <w:multiLevelType w:val="hybridMultilevel"/>
     <w:tmpl w:val="C042349A"/>
@@ -2949,7 +3365,120 @@
       </w:rPr>
     </w:lvl>
   </w:abstractNum>
-  <w:abstractNum w:abstractNumId="4" w15:restartNumberingAfterBreak="0">
+  <w:abstractNum w:abstractNumId="6" w15:restartNumberingAfterBreak="0">
+    <w:nsid w:val="5ED31A59"/>
+    <w:multiLevelType w:val="multilevel"/>
+    <w:tmpl w:val="026C47DA"/>
+    <w:lvl w:ilvl="0">
+      <w:start w:val="1"/>
+      <w:numFmt w:val="decimal"/>
+      <w:lvlText w:val="%1"/>
+      <w:lvlJc w:val="left"/>
+      <w:pPr>
+        <w:ind w:left="360" w:hanging="360"/>
+      </w:pPr>
+      <w:rPr>
+        <w:rFonts w:hint="default"/>
+      </w:rPr>
+    </w:lvl>
+    <w:lvl w:ilvl="1">
+      <w:start w:val="5"/>
+      <w:numFmt w:val="decimal"/>
+      <w:lvlText w:val="%1.%2"/>
+      <w:lvlJc w:val="left"/>
+      <w:pPr>
+        <w:ind w:left="720" w:hanging="360"/>
+      </w:pPr>
+      <w:rPr>
+        <w:rFonts w:hint="default"/>
+      </w:rPr>
+    </w:lvl>
+    <w:lvl w:ilvl="2">
+      <w:start w:val="1"/>
+      <w:numFmt w:val="decimal"/>
+      <w:lvlText w:val="%1.%2.%3"/>
+      <w:lvlJc w:val="left"/>
+      <w:pPr>
+        <w:ind w:left="1440" w:hanging="720"/>
+      </w:pPr>
+      <w:rPr>
+        <w:rFonts w:hint="default"/>
+      </w:rPr>
+    </w:lvl>
+    <w:lvl w:ilvl="3">
+      <w:start w:val="1"/>
+      <w:numFmt w:val="decimal"/>
+      <w:lvlText w:val="%1.%2.%3.%4"/>
+      <w:lvlJc w:val="left"/>
+      <w:pPr>
+        <w:ind w:left="2160" w:hanging="1080"/>
+      </w:pPr>
+      <w:rPr>
+        <w:rFonts w:hint="default"/>
+      </w:rPr>
+    </w:lvl>
+    <w:lvl w:ilvl="4">
+      <w:start w:val="1"/>
+      <w:numFmt w:val="decimal"/>
+      <w:lvlText w:val="%1.%2.%3.%4.%5"/>
+      <w:lvlJc w:val="left"/>
+      <w:pPr>
+        <w:ind w:left="2520" w:hanging="1080"/>
+      </w:pPr>
+      <w:rPr>
+        <w:rFonts w:hint="default"/>
+      </w:rPr>
+    </w:lvl>
+    <w:lvl w:ilvl="5">
+      <w:start w:val="1"/>
+      <w:numFmt w:val="decimal"/>
+      <w:lvlText w:val="%1.%2.%3.%4.%5.%6"/>
+      <w:lvlJc w:val="left"/>
+      <w:pPr>
+        <w:ind w:left="3240" w:hanging="1440"/>
+      </w:pPr>
+      <w:rPr>
+        <w:rFonts w:hint="default"/>
+      </w:rPr>
+    </w:lvl>
+    <w:lvl w:ilvl="6">
+      <w:start w:val="1"/>
+      <w:numFmt w:val="decimal"/>
+      <w:lvlText w:val="%1.%2.%3.%4.%5.%6.%7"/>
+      <w:lvlJc w:val="left"/>
+      <w:pPr>
+        <w:ind w:left="3600" w:hanging="1440"/>
+      </w:pPr>
+      <w:rPr>
+        <w:rFonts w:hint="default"/>
+      </w:rPr>
+    </w:lvl>
+    <w:lvl w:ilvl="7">
+      <w:start w:val="1"/>
+      <w:numFmt w:val="decimal"/>
+      <w:lvlText w:val="%1.%2.%3.%4.%5.%6.%7.%8"/>
+      <w:lvlJc w:val="left"/>
+      <w:pPr>
+        <w:ind w:left="4320" w:hanging="1800"/>
+      </w:pPr>
+      <w:rPr>
+        <w:rFonts w:hint="default"/>
+      </w:rPr>
+    </w:lvl>
+    <w:lvl w:ilvl="8">
+      <w:start w:val="1"/>
+      <w:numFmt w:val="decimal"/>
+      <w:lvlText w:val="%1.%2.%3.%4.%5.%6.%7.%8.%9"/>
+      <w:lvlJc w:val="left"/>
+      <w:pPr>
+        <w:ind w:left="5040" w:hanging="2160"/>
+      </w:pPr>
+      <w:rPr>
+        <w:rFonts w:hint="default"/>
+      </w:rPr>
+    </w:lvl>
+  </w:abstractNum>
+  <w:abstractNum w:abstractNumId="7" w15:restartNumberingAfterBreak="0">
     <w:nsid w:val="67BB40CF"/>
     <w:multiLevelType w:val="hybridMultilevel"/>
     <w:tmpl w:val="6D48F19E"/>
@@ -3038,7 +3567,7 @@
       </w:pPr>
     </w:lvl>
   </w:abstractNum>
-  <w:abstractNum w:abstractNumId="5" w15:restartNumberingAfterBreak="0">
+  <w:abstractNum w:abstractNumId="8" w15:restartNumberingAfterBreak="0">
     <w:nsid w:val="68CD5150"/>
     <w:multiLevelType w:val="hybridMultilevel"/>
     <w:tmpl w:val="4D04234E"/>
@@ -3150,7 +3679,7 @@
       </w:rPr>
     </w:lvl>
   </w:abstractNum>
-  <w:abstractNum w:abstractNumId="6" w15:restartNumberingAfterBreak="0">
+  <w:abstractNum w:abstractNumId="9" w15:restartNumberingAfterBreak="0">
     <w:nsid w:val="7F566CE5"/>
     <w:multiLevelType w:val="hybridMultilevel"/>
     <w:tmpl w:val="72D840EC"/>
@@ -3240,25 +3769,34 @@
     </w:lvl>
   </w:abstractNum>
   <w:num w:numId="1">
+    <w:abstractNumId w:val="5"/>
+  </w:num>
+  <w:num w:numId="2">
     <w:abstractNumId w:val="3"/>
   </w:num>
-  <w:num w:numId="2">
+  <w:num w:numId="3">
     <w:abstractNumId w:val="2"/>
   </w:num>
-  <w:num w:numId="3">
+  <w:num w:numId="4">
+    <w:abstractNumId w:val="8"/>
+  </w:num>
+  <w:num w:numId="5">
+    <w:abstractNumId w:val="7"/>
+  </w:num>
+  <w:num w:numId="6">
+    <w:abstractNumId w:val="9"/>
+  </w:num>
+  <w:num w:numId="7">
     <w:abstractNumId w:val="1"/>
   </w:num>
-  <w:num w:numId="4">
-    <w:abstractNumId w:val="5"/>
+  <w:num w:numId="8">
+    <w:abstractNumId w:val="0"/>
   </w:num>
-  <w:num w:numId="5">
+  <w:num w:numId="9">
     <w:abstractNumId w:val="4"/>
   </w:num>
-  <w:num w:numId="6">
+  <w:num w:numId="10">
     <w:abstractNumId w:val="6"/>
-  </w:num>
-  <w:num w:numId="7">
-    <w:abstractNumId w:val="0"/>
   </w:num>
 </w:numbering>
 </file>
